--- a/documents/tid_psam_recruiting_checklist.docx
+++ b/documents/tid_psam_recruiting_checklist.docx
@@ -287,7 +287,6 @@
           <w:lang w:val="en-US"/>
         </w:rPr>
       </w:pPr>
-      <w:proofErr w:type="gramStart"/>
       <w:r>
         <w:rPr>
           <w:rFonts w:ascii="Nunito Sans" w:hAnsi="Nunito Sans" w:cs="Arial"/>
@@ -304,9 +303,8 @@
           <w:szCs w:val="16"/>
           <w:lang w:val="en-US"/>
         </w:rPr>
-        <w:t>im.dressler</w:t>
-      </w:r>
-      <w:proofErr w:type="gramEnd"/>
+        <w:t>im.dressler@u</w:t>
+      </w:r>
       <w:r>
         <w:rPr>
           <w:rFonts w:ascii="Nunito Sans" w:hAnsi="Nunito Sans" w:cs="Arial"/>
@@ -314,15 +312,6 @@
           <w:szCs w:val="16"/>
           <w:lang w:val="en-US"/>
         </w:rPr>
-        <w:t>@u</w:t>
-      </w:r>
-      <w:r>
-        <w:rPr>
-          <w:rFonts w:ascii="Nunito Sans" w:hAnsi="Nunito Sans" w:cs="Arial"/>
-          <w:sz w:val="16"/>
-          <w:szCs w:val="16"/>
-          <w:lang w:val="en-US"/>
-        </w:rPr>
         <w:t>ni-oldenburg,de</w:t>
       </w:r>
     </w:p>
@@ -409,12 +398,6 @@
       </w:r>
     </w:p>
     <w:p>
-      <w:pPr>
-        <w:rPr>
-          <w:b/>
-          <w:bCs/>
-        </w:rPr>
-      </w:pPr>
       <w:r>
         <w:rPr>
           <w:b/>
@@ -422,20 +405,55 @@
         </w:rPr>
         <w:t>Date:</w:t>
       </w:r>
-    </w:p>
-    <w:p>
-      <w:pPr>
-        <w:rPr>
-          <w:b/>
-          <w:bCs/>
-        </w:rPr>
-      </w:pPr>
-      <w:r>
-        <w:rPr>
-          <w:b/>
-          <w:bCs/>
-        </w:rPr>
-        <w:t xml:space="preserve">Subject ID (only number!): </w:t>
+      <w:r>
+        <w:rPr>
+          <w:b/>
+          <w:bCs/>
+        </w:rPr>
+        <w:t xml:space="preserve"> </w:t>
+      </w:r>
+      <w:r>
+        <w:t>XX.XX.2025</w:t>
+      </w:r>
+    </w:p>
+    <w:p>
+      <w:pPr>
+        <w:rPr>
+          <w:b/>
+          <w:bCs/>
+        </w:rPr>
+      </w:pPr>
+      <w:r>
+        <w:rPr>
+          <w:b/>
+          <w:bCs/>
+        </w:rPr>
+        <w:t xml:space="preserve">Subject Name: </w:t>
+      </w:r>
+    </w:p>
+    <w:p>
+      <w:r>
+        <w:rPr>
+          <w:b/>
+          <w:bCs/>
+        </w:rPr>
+        <w:t>Appointment:</w:t>
+      </w:r>
+      <w:r>
+        <w:rPr>
+          <w:b/>
+          <w:bCs/>
+        </w:rPr>
+        <w:t xml:space="preserve"> </w:t>
+      </w:r>
+      <w:r>
+        <w:rPr>
+          <w:highlight w:val="red"/>
+        </w:rPr>
+        <w:t>XX.XX.2025</w:t>
+      </w:r>
+      <w:r>
+        <w:t xml:space="preserve"> </w:t>
       </w:r>
     </w:p>
     <w:p>
@@ -505,6 +523,40 @@
       <w:r>
         <w:t xml:space="preserve"> present? </w:t>
       </w:r>
+      <w:sdt>
+        <w:sdtPr>
+          <w:rPr>
+            <w:highlight w:val="yellow"/>
+          </w:rPr>
+          <w:id w:val="249631084"/>
+          <w14:checkbox>
+            <w14:checked w14:val="0"/>
+            <w14:checkedState w14:val="2612" w14:font="MS Gothic"/>
+            <w14:uncheckedState w14:val="2610" w14:font="MS Gothic"/>
+          </w14:checkbox>
+        </w:sdtPr>
+        <w:sdtContent>
+          <w:r>
+            <w:rPr>
+              <w:rFonts w:ascii="MS Gothic" w:eastAsia="MS Gothic" w:hAnsi="MS Gothic" w:hint="eastAsia"/>
+              <w:highlight w:val="yellow"/>
+            </w:rPr>
+            <w:t>☐</w:t>
+          </w:r>
+        </w:sdtContent>
+      </w:sdt>
+    </w:p>
+    <w:p>
+      <w:pPr>
+        <w:pStyle w:val="Listenabsatz"/>
+        <w:numPr>
+          <w:ilvl w:val="1"/>
+          <w:numId w:val="1"/>
+        </w:numPr>
+      </w:pPr>
+      <w:r>
+        <w:t>Age: 18-40 years</w:t>
+      </w:r>
     </w:p>
     <w:p>
       <w:pPr>
@@ -529,6 +581,79 @@
       <w:r>
         <w:t xml:space="preserve"> present?</w:t>
       </w:r>
+      <w:r>
+        <w:t xml:space="preserve"> </w:t>
+      </w:r>
+      <w:sdt>
+        <w:sdtPr>
+          <w:rPr>
+            <w:highlight w:val="yellow"/>
+          </w:rPr>
+          <w:id w:val="-715356737"/>
+          <w14:checkbox>
+            <w14:checked w14:val="0"/>
+            <w14:checkedState w14:val="2612" w14:font="MS Gothic"/>
+            <w14:uncheckedState w14:val="2610" w14:font="MS Gothic"/>
+          </w14:checkbox>
+        </w:sdtPr>
+        <w:sdtContent>
+          <w:r>
+            <w:rPr>
+              <w:rFonts w:ascii="MS Gothic" w:eastAsia="MS Gothic" w:hAnsi="MS Gothic" w:hint="eastAsia"/>
+              <w:highlight w:val="yellow"/>
+            </w:rPr>
+            <w:t>☐</w:t>
+          </w:r>
+        </w:sdtContent>
+      </w:sdt>
+    </w:p>
+    <w:p>
+      <w:pPr>
+        <w:pStyle w:val="Listenabsatz"/>
+        <w:numPr>
+          <w:ilvl w:val="1"/>
+          <w:numId w:val="1"/>
+        </w:numPr>
+      </w:pPr>
+      <w:r>
+        <w:t>U</w:t>
+      </w:r>
+      <w:r>
+        <w:t>ncorrected visual impairments</w:t>
+      </w:r>
+    </w:p>
+    <w:p>
+      <w:pPr>
+        <w:pStyle w:val="Listenabsatz"/>
+        <w:numPr>
+          <w:ilvl w:val="1"/>
+          <w:numId w:val="1"/>
+        </w:numPr>
+      </w:pPr>
+      <w:r>
+        <w:t>Hearing loss</w:t>
+      </w:r>
+    </w:p>
+    <w:p>
+      <w:pPr>
+        <w:pStyle w:val="Listenabsatz"/>
+        <w:numPr>
+          <w:ilvl w:val="1"/>
+          <w:numId w:val="1"/>
+        </w:numPr>
+      </w:pPr>
+      <w:r>
+        <w:t>M</w:t>
+      </w:r>
+      <w:r>
+        <w:t>ental or neurological illnesses</w:t>
+      </w:r>
+      <w:r>
+        <w:t xml:space="preserve"> (including </w:t>
+      </w:r>
+      <w:r>
+        <w:t>former and current stuttering)</w:t>
+      </w:r>
     </w:p>
     <w:p>
       <w:pPr>
@@ -554,8 +679,30 @@
         </w:numPr>
       </w:pPr>
       <w:r>
-        <w:t>Lab 3 available?</w:t>
-      </w:r>
+        <w:t xml:space="preserve">Quickly explain study </w:t>
+      </w:r>
+      <w:sdt>
+        <w:sdtPr>
+          <w:rPr>
+            <w:highlight w:val="yellow"/>
+          </w:rPr>
+          <w:id w:val="1608773392"/>
+          <w14:checkbox>
+            <w14:checked w14:val="0"/>
+            <w14:checkedState w14:val="2612" w14:font="MS Gothic"/>
+            <w14:uncheckedState w14:val="2610" w14:font="MS Gothic"/>
+          </w14:checkbox>
+        </w:sdtPr>
+        <w:sdtContent>
+          <w:r>
+            <w:rPr>
+              <w:rFonts w:ascii="MS Gothic" w:eastAsia="MS Gothic" w:hAnsi="MS Gothic" w:hint="eastAsia"/>
+              <w:highlight w:val="yellow"/>
+            </w:rPr>
+            <w:t>☐</w:t>
+          </w:r>
+        </w:sdtContent>
+      </w:sdt>
     </w:p>
     <w:p>
       <w:pPr>
@@ -566,21 +713,62 @@
         </w:numPr>
       </w:pPr>
       <w:r>
+        <w:t>Lab 3 available?</w:t>
+      </w:r>
+      <w:r>
+        <w:t xml:space="preserve"> </w:t>
+      </w:r>
+      <w:sdt>
+        <w:sdtPr>
+          <w:rPr>
+            <w:highlight w:val="yellow"/>
+          </w:rPr>
+          <w:id w:val="-1203936536"/>
+          <w14:checkbox>
+            <w14:checked w14:val="0"/>
+            <w14:checkedState w14:val="2612" w14:font="MS Gothic"/>
+            <w14:uncheckedState w14:val="2610" w14:font="MS Gothic"/>
+          </w14:checkbox>
+        </w:sdtPr>
+        <w:sdtContent>
+          <w:r>
+            <w:rPr>
+              <w:rFonts w:ascii="MS Gothic" w:eastAsia="MS Gothic" w:hAnsi="MS Gothic" w:hint="eastAsia"/>
+              <w:highlight w:val="yellow"/>
+            </w:rPr>
+            <w:t>☐</w:t>
+          </w:r>
+        </w:sdtContent>
+      </w:sdt>
+    </w:p>
+    <w:p>
+      <w:pPr>
+        <w:pStyle w:val="Listenabsatz"/>
+        <w:numPr>
+          <w:ilvl w:val="0"/>
+          <w:numId w:val="4"/>
+        </w:numPr>
+      </w:pPr>
+      <w:r>
         <w:t>No appointment on Wednesday mornings (Lab is reserved for another study)</w:t>
       </w:r>
-    </w:p>
-    <w:p>
-      <w:pPr>
-        <w:rPr>
-          <w:b/>
-          <w:bCs/>
-        </w:rPr>
-      </w:pPr>
-      <w:r>
-        <w:rPr>
-          <w:b/>
-          <w:bCs/>
-        </w:rPr>
+      <w:r>
+        <w:t xml:space="preserve"> </w:t>
+      </w:r>
+    </w:p>
+    <w:p>
+      <w:pPr>
+        <w:rPr>
+          <w:b/>
+          <w:bCs/>
+        </w:rPr>
+      </w:pPr>
+      <w:r>
+        <w:rPr>
+          <w:b/>
+          <w:bCs/>
+        </w:rPr>
+        <w:lastRenderedPageBreak/>
         <w:t>After making an appointment</w:t>
       </w:r>
     </w:p>
@@ -617,6 +805,35 @@
         </w:rPr>
         <w:t>YOUR NAME</w:t>
       </w:r>
+      <w:r>
+        <w:rPr>
+          <w:i/>
+          <w:iCs/>
+        </w:rPr>
+        <w:t xml:space="preserve"> </w:t>
+      </w:r>
+      <w:sdt>
+        <w:sdtPr>
+          <w:rPr>
+            <w:highlight w:val="yellow"/>
+          </w:rPr>
+          <w:id w:val="-507822410"/>
+          <w14:checkbox>
+            <w14:checked w14:val="0"/>
+            <w14:checkedState w14:val="2612" w14:font="MS Gothic"/>
+            <w14:uncheckedState w14:val="2610" w14:font="MS Gothic"/>
+          </w14:checkbox>
+        </w:sdtPr>
+        <w:sdtContent>
+          <w:r>
+            <w:rPr>
+              <w:rFonts w:ascii="MS Gothic" w:eastAsia="MS Gothic" w:hAnsi="MS Gothic" w:hint="eastAsia"/>
+              <w:highlight w:val="yellow"/>
+            </w:rPr>
+            <w:t>☐</w:t>
+          </w:r>
+        </w:sdtContent>
+      </w:sdt>
     </w:p>
     <w:p>
       <w:pPr>
@@ -627,14 +844,36 @@
         </w:numPr>
       </w:pPr>
       <w:r>
-        <w:t>C</w:t>
-      </w:r>
-      <w:r>
-        <w:t>onfirmation email</w:t>
-      </w:r>
-      <w:r>
-        <w:t xml:space="preserve"> sent?</w:t>
-      </w:r>
+        <w:t xml:space="preserve">Enter Data in </w:t>
+      </w:r>
+      <w:r>
+        <w:t>tid_psam_payment_data</w:t>
+      </w:r>
+      <w:r>
+        <w:t xml:space="preserve">.xlsx </w:t>
+      </w:r>
+      <w:sdt>
+        <w:sdtPr>
+          <w:rPr>
+            <w:highlight w:val="yellow"/>
+          </w:rPr>
+          <w:id w:val="1051187416"/>
+          <w14:checkbox>
+            <w14:checked w14:val="0"/>
+            <w14:checkedState w14:val="2612" w14:font="MS Gothic"/>
+            <w14:uncheckedState w14:val="2610" w14:font="MS Gothic"/>
+          </w14:checkbox>
+        </w:sdtPr>
+        <w:sdtContent>
+          <w:r>
+            <w:rPr>
+              <w:rFonts w:ascii="MS Gothic" w:eastAsia="MS Gothic" w:hAnsi="MS Gothic" w:hint="eastAsia"/>
+              <w:highlight w:val="yellow"/>
+            </w:rPr>
+            <w:t>☐</w:t>
+          </w:r>
+        </w:sdtContent>
+      </w:sdt>
     </w:p>
     <w:p>
       <w:pPr>
@@ -645,22 +884,156 @@
         </w:numPr>
       </w:pPr>
       <w:r>
+        <w:t>C</w:t>
+      </w:r>
+      <w:r>
+        <w:t xml:space="preserve">onfirmation </w:t>
+      </w:r>
+      <w:r>
+        <w:t>E-</w:t>
+      </w:r>
+      <w:r>
+        <w:t>M</w:t>
+      </w:r>
+      <w:r>
+        <w:t>ail</w:t>
+      </w:r>
+      <w:r>
+        <w:t xml:space="preserve"> sent?</w:t>
+      </w:r>
+      <w:r>
+        <w:t xml:space="preserve"> </w:t>
+      </w:r>
+      <w:sdt>
+        <w:sdtPr>
+          <w:rPr>
+            <w:highlight w:val="yellow"/>
+          </w:rPr>
+          <w:id w:val="533006251"/>
+          <w14:checkbox>
+            <w14:checked w14:val="0"/>
+            <w14:checkedState w14:val="2612" w14:font="MS Gothic"/>
+            <w14:uncheckedState w14:val="2610" w14:font="MS Gothic"/>
+          </w14:checkbox>
+        </w:sdtPr>
+        <w:sdtContent>
+          <w:r>
+            <w:rPr>
+              <w:rFonts w:ascii="MS Gothic" w:eastAsia="MS Gothic" w:hAnsi="MS Gothic" w:hint="eastAsia"/>
+              <w:highlight w:val="yellow"/>
+            </w:rPr>
+            <w:t>☐</w:t>
+          </w:r>
+        </w:sdtContent>
+      </w:sdt>
+    </w:p>
+    <w:p>
+      <w:pPr>
+        <w:pStyle w:val="Listenabsatz"/>
+        <w:numPr>
+          <w:ilvl w:val="0"/>
+          <w:numId w:val="3"/>
+        </w:numPr>
+      </w:pPr>
+      <w:r>
         <w:t>Reminder</w:t>
       </w:r>
       <w:r>
-        <w:t xml:space="preserve"> email </w:t>
+        <w:t xml:space="preserve"> </w:t>
+      </w:r>
+      <w:r>
+        <w:t>E-M</w:t>
+      </w:r>
+      <w:r>
+        <w:t xml:space="preserve">ail </w:t>
       </w:r>
       <w:r>
         <w:t>for 24h before the appointment scheduled?</w:t>
       </w:r>
-    </w:p>
-    <w:p>
-      <w:pPr>
-        <w:rPr>
-          <w:b/>
-          <w:bCs/>
-        </w:rPr>
-      </w:pPr>
+      <w:r>
+        <w:t xml:space="preserve"> </w:t>
+      </w:r>
+      <w:sdt>
+        <w:sdtPr>
+          <w:rPr>
+            <w:highlight w:val="yellow"/>
+          </w:rPr>
+          <w:id w:val="575943060"/>
+          <w14:checkbox>
+            <w14:checked w14:val="0"/>
+            <w14:checkedState w14:val="2612" w14:font="MS Gothic"/>
+            <w14:uncheckedState w14:val="2610" w14:font="MS Gothic"/>
+          </w14:checkbox>
+        </w:sdtPr>
+        <w:sdtContent>
+          <w:r>
+            <w:rPr>
+              <w:rFonts w:ascii="MS Gothic" w:eastAsia="MS Gothic" w:hAnsi="MS Gothic" w:hint="eastAsia"/>
+              <w:highlight w:val="yellow"/>
+            </w:rPr>
+            <w:t>☐</w:t>
+          </w:r>
+        </w:sdtContent>
+      </w:sdt>
+    </w:p>
+    <w:p>
+      <w:pPr>
+        <w:rPr>
+          <w:b/>
+          <w:bCs/>
+        </w:rPr>
+      </w:pPr>
+    </w:p>
+    <w:p>
+      <w:pPr>
+        <w:rPr>
+          <w:b/>
+          <w:bCs/>
+        </w:rPr>
+      </w:pPr>
+      <w:r>
+        <w:t xml:space="preserve">If everything is ok look for the </w:t>
+      </w:r>
+      <w:r>
+        <w:t xml:space="preserve">next available subject ID and </w:t>
+      </w:r>
+      <w:r>
+        <w:t xml:space="preserve">mark it as used </w:t>
+      </w:r>
+      <w:r>
+        <w:t>in</w:t>
+      </w:r>
+      <w:r>
+        <w:t xml:space="preserve"> ti</w:t>
+      </w:r>
+      <w:r>
+        <w:t>d_psam_available_IDs</w:t>
+      </w:r>
+      <w:r>
+        <w:t xml:space="preserve">.xlsx </w:t>
+      </w:r>
+      <w:sdt>
+        <w:sdtPr>
+          <w:rPr>
+            <w:highlight w:val="yellow"/>
+          </w:rPr>
+          <w:id w:val="760189002"/>
+          <w14:checkbox>
+            <w14:checked w14:val="0"/>
+            <w14:checkedState w14:val="2612" w14:font="MS Gothic"/>
+            <w14:uncheckedState w14:val="2610" w14:font="MS Gothic"/>
+          </w14:checkbox>
+        </w:sdtPr>
+        <w:sdtContent>
+          <w:r>
+            <w:rPr>
+              <w:rFonts w:ascii="MS Gothic" w:eastAsia="MS Gothic" w:hAnsi="MS Gothic" w:hint="eastAsia"/>
+              <w:highlight w:val="yellow"/>
+            </w:rPr>
+            <w:t>☐</w:t>
+          </w:r>
+        </w:sdtContent>
+      </w:sdt>
     </w:p>
     <w:p>
       <w:pPr>
@@ -710,8 +1083,10 @@
         <w:rPr>
           <w:b/>
           <w:bCs/>
-        </w:rPr>
-        <w:t>sub-xx</w:t>
+          <w:i/>
+          <w:iCs/>
+        </w:rPr>
+        <w:t>lastname</w:t>
       </w:r>
       <w:r>
         <w:rPr>
@@ -986,6 +1361,118 @@
     </w:lvl>
   </w:abstractNum>
   <w:abstractNum w:abstractNumId="1" w15:restartNumberingAfterBreak="0">
+    <w:nsid w:val="40C91751"/>
+    <w:multiLevelType w:val="hybridMultilevel"/>
+    <w:tmpl w:val="425E7228"/>
+    <w:lvl w:ilvl="0" w:tplc="535C612C">
+      <w:numFmt w:val="bullet"/>
+      <w:lvlText w:val=""/>
+      <w:lvlJc w:val="left"/>
+      <w:pPr>
+        <w:ind w:left="720" w:hanging="360"/>
+      </w:pPr>
+      <w:rPr>
+        <w:rFonts w:ascii="Wingdings" w:eastAsiaTheme="minorHAnsi" w:hAnsi="Wingdings" w:cstheme="minorBidi" w:hint="default"/>
+      </w:rPr>
+    </w:lvl>
+    <w:lvl w:ilvl="1" w:tplc="04090003" w:tentative="1">
+      <w:start w:val="1"/>
+      <w:numFmt w:val="bullet"/>
+      <w:lvlText w:val="o"/>
+      <w:lvlJc w:val="left"/>
+      <w:pPr>
+        <w:ind w:left="1440" w:hanging="360"/>
+      </w:pPr>
+      <w:rPr>
+        <w:rFonts w:ascii="Courier New" w:hAnsi="Courier New" w:cs="Courier New" w:hint="default"/>
+      </w:rPr>
+    </w:lvl>
+    <w:lvl w:ilvl="2" w:tplc="04090005" w:tentative="1">
+      <w:start w:val="1"/>
+      <w:numFmt w:val="bullet"/>
+      <w:lvlText w:val=""/>
+      <w:lvlJc w:val="left"/>
+      <w:pPr>
+        <w:ind w:left="2160" w:hanging="360"/>
+      </w:pPr>
+      <w:rPr>
+        <w:rFonts w:ascii="Wingdings" w:hAnsi="Wingdings" w:hint="default"/>
+      </w:rPr>
+    </w:lvl>
+    <w:lvl w:ilvl="3" w:tplc="04090001" w:tentative="1">
+      <w:start w:val="1"/>
+      <w:numFmt w:val="bullet"/>
+      <w:lvlText w:val=""/>
+      <w:lvlJc w:val="left"/>
+      <w:pPr>
+        <w:ind w:left="2880" w:hanging="360"/>
+      </w:pPr>
+      <w:rPr>
+        <w:rFonts w:ascii="Symbol" w:hAnsi="Symbol" w:hint="default"/>
+      </w:rPr>
+    </w:lvl>
+    <w:lvl w:ilvl="4" w:tplc="04090003" w:tentative="1">
+      <w:start w:val="1"/>
+      <w:numFmt w:val="bullet"/>
+      <w:lvlText w:val="o"/>
+      <w:lvlJc w:val="left"/>
+      <w:pPr>
+        <w:ind w:left="3600" w:hanging="360"/>
+      </w:pPr>
+      <w:rPr>
+        <w:rFonts w:ascii="Courier New" w:hAnsi="Courier New" w:cs="Courier New" w:hint="default"/>
+      </w:rPr>
+    </w:lvl>
+    <w:lvl w:ilvl="5" w:tplc="04090005" w:tentative="1">
+      <w:start w:val="1"/>
+      <w:numFmt w:val="bullet"/>
+      <w:lvlText w:val=""/>
+      <w:lvlJc w:val="left"/>
+      <w:pPr>
+        <w:ind w:left="4320" w:hanging="360"/>
+      </w:pPr>
+      <w:rPr>
+        <w:rFonts w:ascii="Wingdings" w:hAnsi="Wingdings" w:hint="default"/>
+      </w:rPr>
+    </w:lvl>
+    <w:lvl w:ilvl="6" w:tplc="04090001" w:tentative="1">
+      <w:start w:val="1"/>
+      <w:numFmt w:val="bullet"/>
+      <w:lvlText w:val=""/>
+      <w:lvlJc w:val="left"/>
+      <w:pPr>
+        <w:ind w:left="5040" w:hanging="360"/>
+      </w:pPr>
+      <w:rPr>
+        <w:rFonts w:ascii="Symbol" w:hAnsi="Symbol" w:hint="default"/>
+      </w:rPr>
+    </w:lvl>
+    <w:lvl w:ilvl="7" w:tplc="04090003" w:tentative="1">
+      <w:start w:val="1"/>
+      <w:numFmt w:val="bullet"/>
+      <w:lvlText w:val="o"/>
+      <w:lvlJc w:val="left"/>
+      <w:pPr>
+        <w:ind w:left="5760" w:hanging="360"/>
+      </w:pPr>
+      <w:rPr>
+        <w:rFonts w:ascii="Courier New" w:hAnsi="Courier New" w:cs="Courier New" w:hint="default"/>
+      </w:rPr>
+    </w:lvl>
+    <w:lvl w:ilvl="8" w:tplc="04090005" w:tentative="1">
+      <w:start w:val="1"/>
+      <w:numFmt w:val="bullet"/>
+      <w:lvlText w:val=""/>
+      <w:lvlJc w:val="left"/>
+      <w:pPr>
+        <w:ind w:left="6480" w:hanging="360"/>
+      </w:pPr>
+      <w:rPr>
+        <w:rFonts w:ascii="Wingdings" w:hAnsi="Wingdings" w:hint="default"/>
+      </w:rPr>
+    </w:lvl>
+  </w:abstractNum>
+  <w:abstractNum w:abstractNumId="2" w15:restartNumberingAfterBreak="0">
     <w:nsid w:val="4C064F03"/>
     <w:multiLevelType w:val="hybridMultilevel"/>
     <w:tmpl w:val="E0EC6FAE"/>
@@ -1001,7 +1488,7 @@
         <w:rFonts w:ascii="Symbol" w:hAnsi="Symbol" w:hint="default"/>
       </w:rPr>
     </w:lvl>
-    <w:lvl w:ilvl="1" w:tplc="04090003" w:tentative="1">
+    <w:lvl w:ilvl="1" w:tplc="04090003">
       <w:start w:val="1"/>
       <w:numFmt w:val="bullet"/>
       <w:lvlText w:val="o"/>
@@ -1098,7 +1585,7 @@
       </w:rPr>
     </w:lvl>
   </w:abstractNum>
-  <w:abstractNum w:abstractNumId="2" w15:restartNumberingAfterBreak="0">
+  <w:abstractNum w:abstractNumId="3" w15:restartNumberingAfterBreak="0">
     <w:nsid w:val="6ACD15B4"/>
     <w:multiLevelType w:val="hybridMultilevel"/>
     <w:tmpl w:val="BE30CE4C"/>
@@ -1212,13 +1699,16 @@
     </w:lvl>
   </w:abstractNum>
   <w:num w:numId="1" w16cid:durableId="1682702851">
-    <w:abstractNumId w:val="1"/>
+    <w:abstractNumId w:val="2"/>
   </w:num>
   <w:num w:numId="2" w16cid:durableId="123890808">
     <w:abstractNumId w:val="0"/>
   </w:num>
   <w:num w:numId="3" w16cid:durableId="280111922">
-    <w:abstractNumId w:val="2"/>
+    <w:abstractNumId w:val="3"/>
+  </w:num>
+  <w:num w:numId="4" w16cid:durableId="140512273">
+    <w:abstractNumId w:val="1"/>
   </w:num>
 </w:numbering>
 </file>

--- a/documents/tid_psam_recruiting_checklist.docx
+++ b/documents/tid_psam_recruiting_checklist.docx
@@ -287,6 +287,7 @@
           <w:lang w:val="en-US"/>
         </w:rPr>
       </w:pPr>
+      <w:proofErr w:type="gramStart"/>
       <w:r>
         <w:rPr>
           <w:rFonts w:ascii="Nunito Sans" w:hAnsi="Nunito Sans" w:cs="Arial"/>
@@ -303,8 +304,9 @@
           <w:szCs w:val="16"/>
           <w:lang w:val="en-US"/>
         </w:rPr>
-        <w:t>im.dressler@u</w:t>
-      </w:r>
+        <w:t>im.dressler</w:t>
+      </w:r>
+      <w:proofErr w:type="gramEnd"/>
       <w:r>
         <w:rPr>
           <w:rFonts w:ascii="Nunito Sans" w:hAnsi="Nunito Sans" w:cs="Arial"/>
@@ -312,6 +314,15 @@
           <w:szCs w:val="16"/>
           <w:lang w:val="en-US"/>
         </w:rPr>
+        <w:t>@u</w:t>
+      </w:r>
+      <w:r>
+        <w:rPr>
+          <w:rFonts w:ascii="Nunito Sans" w:hAnsi="Nunito Sans" w:cs="Arial"/>
+          <w:sz w:val="16"/>
+          <w:szCs w:val="16"/>
+          <w:lang w:val="en-US"/>
+        </w:rPr>
         <w:t>ni-oldenburg,de</w:t>
       </w:r>
     </w:p>
@@ -483,20 +494,52 @@
         <w:t>Not any problems that occurred here:</w:t>
       </w:r>
     </w:p>
+    <w:tbl>
+      <w:tblPr>
+        <w:tblStyle w:val="Tabellenraster"/>
+        <w:tblW w:w="0" w:type="auto"/>
+        <w:tblLook w:val="04A0" w:firstRow="1" w:lastRow="0" w:firstColumn="1" w:lastColumn="0" w:noHBand="0" w:noVBand="1"/>
+      </w:tblPr>
+      <w:tblGrid>
+        <w:gridCol w:w="9062"/>
+      </w:tblGrid>
+      <w:tr>
+        <w:tc>
+          <w:tcPr>
+            <w:tcW w:w="9062" w:type="dxa"/>
+          </w:tcPr>
+          <w:p/>
+          <w:p/>
+          <w:p/>
+          <w:p/>
+          <w:p/>
+          <w:p/>
+          <w:p/>
+          <w:p/>
+          <w:p/>
+          <w:p/>
+          <w:p/>
+          <w:p/>
+          <w:p/>
+        </w:tc>
+      </w:tr>
+    </w:tbl>
     <w:p/>
     <w:p/>
-    <w:p>
-      <w:pPr>
-        <w:rPr>
-          <w:b/>
-          <w:bCs/>
-        </w:rPr>
-      </w:pPr>
-      <w:r>
-        <w:rPr>
-          <w:b/>
-          <w:bCs/>
-        </w:rPr>
+    <w:p/>
+    <w:p>
+      <w:pPr>
+        <w:rPr>
+          <w:b/>
+          <w:bCs/>
+        </w:rPr>
+      </w:pPr>
+      <w:r>
+        <w:rPr>
+          <w:b/>
+          <w:bCs/>
+        </w:rPr>
+        <w:lastRenderedPageBreak/>
         <w:t>Before making an appointment</w:t>
       </w:r>
     </w:p>
@@ -535,6 +578,7 @@
             <w14:uncheckedState w14:val="2610" w14:font="MS Gothic"/>
           </w14:checkbox>
         </w:sdtPr>
+        <w:sdtEndPr/>
         <w:sdtContent>
           <w:r>
             <w:rPr>
@@ -596,6 +640,7 @@
             <w14:uncheckedState w14:val="2610" w14:font="MS Gothic"/>
           </w14:checkbox>
         </w:sdtPr>
+        <w:sdtEndPr/>
         <w:sdtContent>
           <w:r>
             <w:rPr>
@@ -652,7 +697,17 @@
         <w:t xml:space="preserve"> (including </w:t>
       </w:r>
       <w:r>
-        <w:t>former and current stuttering)</w:t>
+        <w:t xml:space="preserve">former and current </w:t>
+      </w:r>
+      <w:r>
+        <w:rPr>
+          <w:b/>
+          <w:bCs/>
+        </w:rPr>
+        <w:t>stuttering</w:t>
+      </w:r>
+      <w:r>
+        <w:t>)</w:t>
       </w:r>
     </w:p>
     <w:p>
@@ -693,6 +748,7 @@
             <w14:uncheckedState w14:val="2610" w14:font="MS Gothic"/>
           </w14:checkbox>
         </w:sdtPr>
+        <w:sdtEndPr/>
         <w:sdtContent>
           <w:r>
             <w:rPr>
@@ -730,6 +786,7 @@
             <w14:uncheckedState w14:val="2610" w14:font="MS Gothic"/>
           </w14:checkbox>
         </w:sdtPr>
+        <w:sdtEndPr/>
         <w:sdtContent>
           <w:r>
             <w:rPr>
@@ -768,7 +825,6 @@
           <w:b/>
           <w:bCs/>
         </w:rPr>
-        <w:lastRenderedPageBreak/>
         <w:t>After making an appointment</w:t>
       </w:r>
     </w:p>
@@ -824,46 +880,7 @@
             <w14:uncheckedState w14:val="2610" w14:font="MS Gothic"/>
           </w14:checkbox>
         </w:sdtPr>
-        <w:sdtContent>
-          <w:r>
-            <w:rPr>
-              <w:rFonts w:ascii="MS Gothic" w:eastAsia="MS Gothic" w:hAnsi="MS Gothic" w:hint="eastAsia"/>
-              <w:highlight w:val="yellow"/>
-            </w:rPr>
-            <w:t>☐</w:t>
-          </w:r>
-        </w:sdtContent>
-      </w:sdt>
-    </w:p>
-    <w:p>
-      <w:pPr>
-        <w:pStyle w:val="Listenabsatz"/>
-        <w:numPr>
-          <w:ilvl w:val="0"/>
-          <w:numId w:val="3"/>
-        </w:numPr>
-      </w:pPr>
-      <w:r>
-        <w:t xml:space="preserve">Enter Data in </w:t>
-      </w:r>
-      <w:r>
-        <w:t>tid_psam_payment_data</w:t>
-      </w:r>
-      <w:r>
-        <w:t xml:space="preserve">.xlsx </w:t>
-      </w:r>
-      <w:sdt>
-        <w:sdtPr>
-          <w:rPr>
-            <w:highlight w:val="yellow"/>
-          </w:rPr>
-          <w:id w:val="1051187416"/>
-          <w14:checkbox>
-            <w14:checked w14:val="0"/>
-            <w14:checkedState w14:val="2612" w14:font="MS Gothic"/>
-            <w14:uncheckedState w14:val="2610" w14:font="MS Gothic"/>
-          </w14:checkbox>
-        </w:sdtPr>
+        <w:sdtEndPr/>
         <w:sdtContent>
           <w:r>
             <w:rPr>
@@ -916,6 +933,7 @@
             <w14:uncheckedState w14:val="2610" w14:font="MS Gothic"/>
           </w14:checkbox>
         </w:sdtPr>
+        <w:sdtEndPr/>
         <w:sdtContent>
           <w:r>
             <w:rPr>
@@ -965,6 +983,7 @@
             <w14:uncheckedState w14:val="2610" w14:font="MS Gothic"/>
           </w14:checkbox>
         </w:sdtPr>
+        <w:sdtEndPr/>
         <w:sdtContent>
           <w:r>
             <w:rPr>
@@ -978,69 +997,7 @@
     </w:p>
     <w:p>
       <w:pPr>
-        <w:rPr>
-          <w:b/>
-          <w:bCs/>
-        </w:rPr>
-      </w:pPr>
-    </w:p>
-    <w:p>
-      <w:pPr>
-        <w:rPr>
-          <w:b/>
-          <w:bCs/>
-        </w:rPr>
-      </w:pPr>
-      <w:r>
-        <w:t xml:space="preserve">If everything is ok look for the </w:t>
-      </w:r>
-      <w:r>
-        <w:t xml:space="preserve">next available subject ID and </w:t>
-      </w:r>
-      <w:r>
-        <w:t xml:space="preserve">mark it as used </w:t>
-      </w:r>
-      <w:r>
-        <w:t>in</w:t>
-      </w:r>
-      <w:r>
-        <w:t xml:space="preserve"> ti</w:t>
-      </w:r>
-      <w:r>
-        <w:t>d_psam_available_IDs</w:t>
-      </w:r>
-      <w:r>
-        <w:t xml:space="preserve">.xlsx </w:t>
-      </w:r>
-      <w:sdt>
-        <w:sdtPr>
-          <w:rPr>
-            <w:highlight w:val="yellow"/>
-          </w:rPr>
-          <w:id w:val="760189002"/>
-          <w14:checkbox>
-            <w14:checked w14:val="0"/>
-            <w14:checkedState w14:val="2612" w14:font="MS Gothic"/>
-            <w14:uncheckedState w14:val="2610" w14:font="MS Gothic"/>
-          </w14:checkbox>
-        </w:sdtPr>
-        <w:sdtContent>
-          <w:r>
-            <w:rPr>
-              <w:rFonts w:ascii="MS Gothic" w:eastAsia="MS Gothic" w:hAnsi="MS Gothic" w:hint="eastAsia"/>
-              <w:highlight w:val="yellow"/>
-            </w:rPr>
-            <w:t>☐</w:t>
-          </w:r>
-        </w:sdtContent>
-      </w:sdt>
-    </w:p>
-    <w:p>
-      <w:pPr>
-        <w:rPr>
-          <w:b/>
-          <w:bCs/>
-        </w:rPr>
+        <w:pStyle w:val="Listenabsatz"/>
       </w:pPr>
     </w:p>
     <w:p>
@@ -2690,6 +2647,25 @@
     <w:uiPriority w:val="99"/>
     <w:rsid w:val="00820B58"/>
   </w:style>
+  <w:style w:type="table" w:styleId="Tabellenraster">
+    <w:name w:val="Table Grid"/>
+    <w:basedOn w:val="NormaleTabelle"/>
+    <w:uiPriority w:val="39"/>
+    <w:rsid w:val="00D57478"/>
+    <w:pPr>
+      <w:spacing w:after="0" w:line="240" w:lineRule="auto"/>
+    </w:pPr>
+    <w:tblPr>
+      <w:tblBorders>
+        <w:top w:val="single" w:sz="4" w:space="0" w:color="auto"/>
+        <w:left w:val="single" w:sz="4" w:space="0" w:color="auto"/>
+        <w:bottom w:val="single" w:sz="4" w:space="0" w:color="auto"/>
+        <w:right w:val="single" w:sz="4" w:space="0" w:color="auto"/>
+        <w:insideH w:val="single" w:sz="4" w:space="0" w:color="auto"/>
+        <w:insideV w:val="single" w:sz="4" w:space="0" w:color="auto"/>
+      </w:tblBorders>
+    </w:tblPr>
+  </w:style>
 </w:styles>
 </file>
 

--- a/documents/tid_psam_recruiting_checklist.docx
+++ b/documents/tid_psam_recruiting_checklist.docx
@@ -287,7 +287,6 @@
           <w:lang w:val="en-US"/>
         </w:rPr>
       </w:pPr>
-      <w:proofErr w:type="gramStart"/>
       <w:r>
         <w:rPr>
           <w:rFonts w:ascii="Nunito Sans" w:hAnsi="Nunito Sans" w:cs="Arial"/>
@@ -304,17 +303,7 @@
           <w:szCs w:val="16"/>
           <w:lang w:val="en-US"/>
         </w:rPr>
-        <w:t>im.dressler</w:t>
-      </w:r>
-      <w:proofErr w:type="gramEnd"/>
-      <w:r>
-        <w:rPr>
-          <w:rFonts w:ascii="Nunito Sans" w:hAnsi="Nunito Sans" w:cs="Arial"/>
-          <w:sz w:val="16"/>
-          <w:szCs w:val="16"/>
-          <w:lang w:val="en-US"/>
-        </w:rPr>
-        <w:t>@u</w:t>
+        <w:t>im.dressler@u</w:t>
       </w:r>
       <w:r>
         <w:rPr>
@@ -578,7 +567,6 @@
             <w14:uncheckedState w14:val="2610" w14:font="MS Gothic"/>
           </w14:checkbox>
         </w:sdtPr>
-        <w:sdtEndPr/>
         <w:sdtContent>
           <w:r>
             <w:rPr>
@@ -640,7 +628,6 @@
             <w14:uncheckedState w14:val="2610" w14:font="MS Gothic"/>
           </w14:checkbox>
         </w:sdtPr>
-        <w:sdtEndPr/>
         <w:sdtContent>
           <w:r>
             <w:rPr>
@@ -748,7 +735,6 @@
             <w14:uncheckedState w14:val="2610" w14:font="MS Gothic"/>
           </w14:checkbox>
         </w:sdtPr>
-        <w:sdtEndPr/>
         <w:sdtContent>
           <w:r>
             <w:rPr>
@@ -786,7 +772,6 @@
             <w14:uncheckedState w14:val="2610" w14:font="MS Gothic"/>
           </w14:checkbox>
         </w:sdtPr>
-        <w:sdtEndPr/>
         <w:sdtContent>
           <w:r>
             <w:rPr>
@@ -846,7 +831,13 @@
         <w:t xml:space="preserve"> the</w:t>
       </w:r>
       <w:r>
-        <w:t xml:space="preserve"> appointment and 20min after </w:t>
+        <w:t xml:space="preserve"> appointment and </w:t>
+      </w:r>
+      <w:r>
+        <w:t>30</w:t>
+      </w:r>
+      <w:r>
+        <w:t xml:space="preserve">min after </w:t>
       </w:r>
       <w:r>
         <w:t>the appointment</w:t>
@@ -880,7 +871,6 @@
             <w14:uncheckedState w14:val="2610" w14:font="MS Gothic"/>
           </w14:checkbox>
         </w:sdtPr>
-        <w:sdtEndPr/>
         <w:sdtContent>
           <w:r>
             <w:rPr>
@@ -933,7 +923,6 @@
             <w14:uncheckedState w14:val="2610" w14:font="MS Gothic"/>
           </w14:checkbox>
         </w:sdtPr>
-        <w:sdtEndPr/>
         <w:sdtContent>
           <w:r>
             <w:rPr>
@@ -983,7 +972,6 @@
             <w14:uncheckedState w14:val="2610" w14:font="MS Gothic"/>
           </w14:checkbox>
         </w:sdtPr>
-        <w:sdtEndPr/>
         <w:sdtContent>
           <w:r>
             <w:rPr>

--- a/documents/tid_psam_recruiting_checklist.docx
+++ b/documents/tid_psam_recruiting_checklist.docx
@@ -287,6 +287,7 @@
           <w:lang w:val="en-US"/>
         </w:rPr>
       </w:pPr>
+      <w:proofErr w:type="gramStart"/>
       <w:r>
         <w:rPr>
           <w:rFonts w:ascii="Nunito Sans" w:hAnsi="Nunito Sans" w:cs="Arial"/>
@@ -303,8 +304,9 @@
           <w:szCs w:val="16"/>
           <w:lang w:val="en-US"/>
         </w:rPr>
-        <w:t>im.dressler@u</w:t>
-      </w:r>
+        <w:t>im.dressler</w:t>
+      </w:r>
+      <w:proofErr w:type="gramEnd"/>
       <w:r>
         <w:rPr>
           <w:rFonts w:ascii="Nunito Sans" w:hAnsi="Nunito Sans" w:cs="Arial"/>
@@ -312,8 +314,28 @@
           <w:szCs w:val="16"/>
           <w:lang w:val="en-US"/>
         </w:rPr>
-        <w:t>ni-oldenburg,de</w:t>
-      </w:r>
+        <w:t>@u</w:t>
+      </w:r>
+      <w:r>
+        <w:rPr>
+          <w:rFonts w:ascii="Nunito Sans" w:hAnsi="Nunito Sans" w:cs="Arial"/>
+          <w:sz w:val="16"/>
+          <w:szCs w:val="16"/>
+          <w:lang w:val="en-US"/>
+        </w:rPr>
+        <w:t>ni-</w:t>
+      </w:r>
+      <w:proofErr w:type="gramStart"/>
+      <w:r>
+        <w:rPr>
+          <w:rFonts w:ascii="Nunito Sans" w:hAnsi="Nunito Sans" w:cs="Arial"/>
+          <w:sz w:val="16"/>
+          <w:szCs w:val="16"/>
+          <w:lang w:val="en-US"/>
+        </w:rPr>
+        <w:t>oldenburg,de</w:t>
+      </w:r>
+      <w:proofErr w:type="gramEnd"/>
     </w:p>
     <w:p/>
     <w:p/>
@@ -450,8 +472,28 @@
         <w:rPr>
           <w:highlight w:val="red"/>
         </w:rPr>
-        <w:t>XX.XX.2025</w:t>
-      </w:r>
+        <w:t>XX.XX.</w:t>
+      </w:r>
+      <w:r>
+        <w:rPr>
+          <w:highlight w:val="red"/>
+        </w:rPr>
+        <w:t>2025</w:t>
+      </w:r>
+      <w:r>
+        <w:rPr>
+          <w:highlight w:val="red"/>
+        </w:rPr>
+        <w:t xml:space="preserve">, </w:t>
+      </w:r>
+      <w:proofErr w:type="gramStart"/>
+      <w:r>
+        <w:rPr>
+          <w:highlight w:val="red"/>
+        </w:rPr>
+        <w:t>XX:XX</w:t>
+      </w:r>
+      <w:proofErr w:type="gramEnd"/>
       <w:r>
         <w:t xml:space="preserve"> </w:t>
       </w:r>
@@ -567,6 +609,7 @@
             <w14:uncheckedState w14:val="2610" w14:font="MS Gothic"/>
           </w14:checkbox>
         </w:sdtPr>
+        <w:sdtEndPr/>
         <w:sdtContent>
           <w:r>
             <w:rPr>
@@ -628,6 +671,7 @@
             <w14:uncheckedState w14:val="2610" w14:font="MS Gothic"/>
           </w14:checkbox>
         </w:sdtPr>
+        <w:sdtEndPr/>
         <w:sdtContent>
           <w:r>
             <w:rPr>
@@ -735,6 +779,7 @@
             <w14:uncheckedState w14:val="2610" w14:font="MS Gothic"/>
           </w14:checkbox>
         </w:sdtPr>
+        <w:sdtEndPr/>
         <w:sdtContent>
           <w:r>
             <w:rPr>
@@ -772,6 +817,7 @@
             <w14:uncheckedState w14:val="2610" w14:font="MS Gothic"/>
           </w14:checkbox>
         </w:sdtPr>
+        <w:sdtEndPr/>
         <w:sdtContent>
           <w:r>
             <w:rPr>
@@ -825,7 +871,16 @@
         <w:t>Lab 3 reserved</w:t>
       </w:r>
       <w:r>
-        <w:t xml:space="preserve"> for 30min before</w:t>
+        <w:t xml:space="preserve"> for </w:t>
+      </w:r>
+      <w:r>
+        <w:t xml:space="preserve">4 ½ </w:t>
+      </w:r>
+      <w:r>
+        <w:t xml:space="preserve">hours, </w:t>
+      </w:r>
+      <w:r>
+        <w:t>30min before</w:t>
       </w:r>
       <w:r>
         <w:t xml:space="preserve"> the</w:t>
@@ -834,7 +889,7 @@
         <w:t xml:space="preserve"> appointment and </w:t>
       </w:r>
       <w:r>
-        <w:t>30</w:t>
+        <w:t>60</w:t>
       </w:r>
       <w:r>
         <w:t xml:space="preserve">min after </w:t>
@@ -843,21 +898,7 @@
         <w:t>the appointment</w:t>
       </w:r>
       <w:r>
-        <w:t xml:space="preserve"> in the calender? Using: Lab 3: tid_psam, </w:t>
-      </w:r>
-      <w:r>
-        <w:rPr>
-          <w:i/>
-          <w:iCs/>
-        </w:rPr>
-        <w:t>YOUR NAME</w:t>
-      </w:r>
-      <w:r>
-        <w:rPr>
-          <w:i/>
-          <w:iCs/>
-        </w:rPr>
-        <w:t xml:space="preserve"> </w:t>
+        <w:t xml:space="preserve"> in the calender? </w:t>
       </w:r>
       <w:sdt>
         <w:sdtPr>
@@ -871,6 +912,7 @@
             <w14:uncheckedState w14:val="2610" w14:font="MS Gothic"/>
           </w14:checkbox>
         </w:sdtPr>
+        <w:sdtEndPr/>
         <w:sdtContent>
           <w:r>
             <w:rPr>
@@ -923,6 +965,7 @@
             <w14:uncheckedState w14:val="2610" w14:font="MS Gothic"/>
           </w14:checkbox>
         </w:sdtPr>
+        <w:sdtEndPr/>
         <w:sdtContent>
           <w:r>
             <w:rPr>
@@ -972,6 +1015,7 @@
             <w14:uncheckedState w14:val="2610" w14:font="MS Gothic"/>
           </w14:checkbox>
         </w:sdtPr>
+        <w:sdtEndPr/>
         <w:sdtContent>
           <w:r>
             <w:rPr>
@@ -1024,6 +1068,13 @@
           <w:bCs/>
         </w:rPr>
       </w:pPr>
+      <w:r>
+        <w:rPr>
+          <w:b/>
+          <w:bCs/>
+        </w:rPr>
+        <w:t>tid_psam_</w:t>
+      </w:r>
       <w:r>
         <w:rPr>
           <w:b/>
